--- a/Lab_6/Lab_6.docx
+++ b/Lab_6/Lab_6.docx
@@ -386,7 +386,6 @@
           <w:b/>
           <w:sz w:val="32"/>
           <w:szCs w:val="32"/>
-          <w:lang w:val="en-US"/>
         </w:rPr>
       </w:pPr>
       <w:r>
@@ -411,7 +410,6 @@
           <w:b/>
           <w:sz w:val="32"/>
           <w:szCs w:val="32"/>
-          <w:lang w:val="en-US"/>
         </w:rPr>
         <w:t>6</w:t>
       </w:r>
@@ -449,14 +447,7 @@
           <w:szCs w:val="28"/>
           <w:u w:val="single"/>
         </w:rPr>
-        <w:t xml:space="preserve">Работа с базами данных в </w:t>
-      </w:r>
-      <w:r>
-        <w:rPr>
-          <w:szCs w:val="28"/>
-          <w:u w:val="single"/>
-        </w:rPr>
-        <w:t xml:space="preserve"> Spring MVC</w:t>
+        <w:t>Конфигурация Spring Security</w:t>
       </w:r>
     </w:p>
     <w:p>
@@ -988,7 +979,10 @@
     </w:p>
     <w:p>
       <w:r>
-        <w:t>Познакомиться c шаблоном MVC в Spring и тем как он используется при создании web-приложений.</w:t>
+        <w:t>Познакомиться с настройкой безопасности в Spring</w:t>
+      </w:r>
+      <w:r>
+        <w:t>.</w:t>
       </w:r>
     </w:p>
     <w:p>
@@ -1014,42 +1008,102 @@
     <w:p/>
     <w:p>
       <w:r>
-        <w:t>Изменить практическую работу №4 таким образом, чтобы она представляла собой web-приложение.</w:t>
-      </w:r>
-    </w:p>
-    <w:p>
-      <w:r>
-        <w:t>Web-приложение должно иметь следующие страницы:</w:t>
-      </w:r>
-    </w:p>
-    <w:p>
-      <w:r>
-        <w:t>1) Главная страница, содержит приветствие и ссылки на другие (которые дублируют по функционалу пункты меню из работы №4).</w:t>
-      </w:r>
-    </w:p>
-    <w:p>
-      <w:r>
-        <w:t>2) Страница просмотра таблицы записей.</w:t>
-      </w:r>
-    </w:p>
-    <w:p>
-      <w:r>
-        <w:t>3) Страница добавления новой записи в таблицу.</w:t>
-      </w:r>
-    </w:p>
-    <w:p>
-      <w:r>
-        <w:t>4) Страница редактирования записи.</w:t>
-      </w:r>
-    </w:p>
-    <w:p>
-      <w:r>
-        <w:t>5) Страница удаления записи из таблицы БД.</w:t>
-      </w:r>
-    </w:p>
-    <w:p>
-      <w:r>
-        <w:t>6) Страница просмотра записей согласно некоторому критерию (аналогично пункту в работе №4).</w:t>
+        <w:t>Взять практическое задание №5 и добавить</w:t>
+      </w:r>
+      <w:r>
+        <w:t xml:space="preserve"> </w:t>
+      </w:r>
+      <w:r>
+        <w:t>следующий функционал:</w:t>
+      </w:r>
+    </w:p>
+    <w:p>
+      <w:r>
+        <w:t>1) Добавить простейшую страницу регистрации. Пользователь вводит</w:t>
+      </w:r>
+      <w:r>
+        <w:t xml:space="preserve"> </w:t>
+      </w:r>
+      <w:r>
+        <w:t xml:space="preserve">свои </w:t>
+      </w:r>
+      <w:r>
+        <w:t>логин и пароль,</w:t>
+      </w:r>
+      <w:r>
+        <w:t xml:space="preserve"> и данная информация вносится в базу данных,</w:t>
+      </w:r>
+      <w:r>
+        <w:t xml:space="preserve"> </w:t>
+      </w:r>
+      <w:r>
+        <w:t>пользователю присваивается роль пользователя (User) приложения.</w:t>
+      </w:r>
+    </w:p>
+    <w:p>
+      <w:r>
+        <w:t>2) Добавить простейшую форму аутентификации. Форма должна быть</w:t>
+      </w:r>
+      <w:r>
+        <w:t xml:space="preserve"> </w:t>
+      </w:r>
+      <w:r>
+        <w:t>создана студентом, а не автоматически сгенерированной Spring.</w:t>
+      </w:r>
+    </w:p>
+    <w:p>
+      <w:r>
+        <w:t>3) В приложении должен быть предусмотрен пользователь —</w:t>
+      </w:r>
+      <w:r>
+        <w:t xml:space="preserve"> </w:t>
+      </w:r>
+      <w:r>
+        <w:t>администратор, с, отличной от роли User, ролью администратора (Admin).</w:t>
+      </w:r>
+    </w:p>
+    <w:p>
+      <w:r>
+        <w:t>4) Разграничить уровни доступа к страницам приложения. Пользователь</w:t>
+      </w:r>
+      <w:r>
+        <w:t xml:space="preserve"> </w:t>
+      </w:r>
+      <w:r>
+        <w:t>(User) имеет доступ только к страницам просмотра всех записей и запросов.</w:t>
+      </w:r>
+    </w:p>
+    <w:p>
+      <w:r>
+        <w:t>Администратор (Admin) имеет возможность добавлять, редактировать и удалять</w:t>
+      </w:r>
+      <w:r>
+        <w:t xml:space="preserve"> </w:t>
+      </w:r>
+      <w:r>
+        <w:t>записи.</w:t>
+      </w:r>
+    </w:p>
+    <w:p>
+      <w:r>
+        <w:t>5) Информация о пользователях и их ролях должна храниться в базе</w:t>
+      </w:r>
+      <w:r>
+        <w:t xml:space="preserve"> </w:t>
+      </w:r>
+      <w:r>
+        <w:t>данных. Способ хранения — на усмотрение студента.</w:t>
+      </w:r>
+    </w:p>
+    <w:p>
+      <w:r>
+        <w:t>6) Предусмотреть возможность пользователю выйти из приложения</w:t>
+      </w:r>
+      <w:r>
+        <w:t xml:space="preserve"> </w:t>
+      </w:r>
+      <w:r>
+        <w:t>(logout).</w:t>
       </w:r>
     </w:p>
     <w:p>
@@ -1062,7 +1116,19 @@
         </w:rPr>
       </w:pPr>
       <w:r>
-        <w:t>Помимо всего должны быть осуществлены проверки (не менее двух) входных данных, сопровождающиеся соответствующими сообщениями об ошибках.</w:t>
+        <w:t>7) Продемонстрировать умение настраивать безопасность на уровне</w:t>
+      </w:r>
+      <w:r>
+        <w:t xml:space="preserve"> </w:t>
+      </w:r>
+      <w:r>
+        <w:t>представлений. Для этого реализуйте приветствие пользователя после его входа</w:t>
+      </w:r>
+      <w:r>
+        <w:t xml:space="preserve"> </w:t>
+      </w:r>
+      <w:r>
+        <w:t>и отображение элемента на основе его роли.</w:t>
       </w:r>
       <w:r>
         <w:cr/>
@@ -1085,10 +1151,20 @@
     </w:p>
     <w:p>
       <w:pPr>
+        <w:rPr>
+          <w:rFonts w:eastAsiaTheme="majorEastAsia" w:cstheme="majorBidi"/>
+          <w:b/>
+          <w:szCs w:val="26"/>
+        </w:rPr>
+      </w:pPr>
+    </w:p>
+    <w:p>
+      <w:pPr>
         <w:pStyle w:val="Heading1"/>
       </w:pPr>
       <w:bookmarkStart w:id="4" w:name="_Toc18956753"/>
       <w:r>
+        <w:lastRenderedPageBreak/>
         <w:t>Ход работы</w:t>
       </w:r>
       <w:bookmarkEnd w:id="4"/>
@@ -1102,7 +1178,13 @@
           <w:numId w:val="10"/>
         </w:numPr>
       </w:pPr>
-      <w:hyperlink r:id="rId8" w:history="1">
+      <w:r>
+        <w:t>Официальный мануал, взятый за основу данной работы</w:t>
+      </w:r>
+      <w:r>
+        <w:t xml:space="preserve"> </w:t>
+      </w:r>
+      <w:hyperlink r:id="rId8" w:anchor="run_the_app" w:history="1">
         <w:r>
           <w:rPr>
             <w:rStyle w:val="Hyperlink"/>
@@ -1111,18 +1193,25 @@
         </w:r>
       </w:hyperlink>
       <w:r>
-        <w:rPr>
-          <w:lang w:val="en-US"/>
-        </w:rPr>
         <w:t xml:space="preserve"> </w:t>
       </w:r>
-      <w:bookmarkStart w:id="5" w:name="_GoBack"/>
-      <w:bookmarkEnd w:id="5"/>
-      <w:r>
-        <w:t>Обновлена конфигурация проекта</w:t>
+      <w:r>
+        <w:t>Добавлена</w:t>
+      </w:r>
+      <w:r>
+        <w:t xml:space="preserve"> конфигурация</w:t>
+      </w:r>
+      <w:r>
+        <w:t xml:space="preserve"> безопасности</w:t>
+      </w:r>
+      <w:r>
+        <w:t xml:space="preserve"> проекта</w:t>
       </w:r>
       <w:r>
         <w:t xml:space="preserve"> (</w:t>
+      </w:r>
+      <w:r>
+        <w:t xml:space="preserve">модуль безопасности, </w:t>
       </w:r>
       <w:r>
         <w:t>рисун</w:t>
@@ -1145,19 +1234,15 @@
         <w:pStyle w:val="ListParagraph"/>
         <w:ind w:left="-90" w:firstLine="0"/>
         <w:jc w:val="center"/>
-        <w:rPr>
-          <w:lang w:val="en-US"/>
-        </w:rPr>
       </w:pPr>
       <w:r>
         <w:rPr>
           <w:noProof/>
         </w:rPr>
-        <w:lastRenderedPageBreak/>
         <w:drawing>
-          <wp:inline distT="0" distB="0" distL="0" distR="0" wp14:anchorId="04BD9FF0" wp14:editId="64A935D1">
-            <wp:extent cx="6120130" cy="4987925"/>
-            <wp:effectExtent l="0" t="0" r="0" b="3175"/>
+          <wp:inline distT="0" distB="0" distL="0" distR="0" wp14:anchorId="04C698AE" wp14:editId="4030F1ED">
+            <wp:extent cx="6120130" cy="5379720"/>
+            <wp:effectExtent l="0" t="0" r="0" b="0"/>
             <wp:docPr id="1" name="Picture 1"/>
             <wp:cNvGraphicFramePr>
               <a:graphicFrameLocks xmlns:a="http://schemas.openxmlformats.org/drawingml/2006/main" noChangeAspect="1"/>
@@ -1178,7 +1263,7 @@
                   <pic:spPr>
                     <a:xfrm>
                       <a:off x="0" y="0"/>
-                      <a:ext cx="6120130" cy="4987925"/>
+                      <a:ext cx="6120130" cy="5379720"/>
                     </a:xfrm>
                     <a:prstGeom prst="rect">
                       <a:avLst/>
@@ -1196,39 +1281,63 @@
         <w:pStyle w:val="ListParagraph"/>
         <w:ind w:left="-90" w:firstLine="0"/>
         <w:jc w:val="center"/>
+      </w:pPr>
+      <w:r>
+        <w:t>Рисунок</w:t>
+      </w:r>
+      <w:r>
+        <w:t xml:space="preserve"> </w:t>
+      </w:r>
+      <w:r>
+        <w:t xml:space="preserve">1 </w:t>
+      </w:r>
+      <w:r>
+        <w:t>–</w:t>
+      </w:r>
+      <w:r>
+        <w:t xml:space="preserve"> Часть конфигурации</w:t>
+      </w:r>
+      <w:r>
+        <w:t xml:space="preserve"> (модуль </w:t>
+      </w:r>
+      <w:r>
         <w:rPr>
           <w:lang w:val="en-US"/>
         </w:rPr>
-      </w:pPr>
-      <w:r>
-        <w:t>Рисунок</w:t>
+        <w:t>security</w:t>
+      </w:r>
+      <w:r>
+        <w:t>)</w:t>
+      </w:r>
+      <w:r>
+        <w:t xml:space="preserve">, </w:t>
       </w:r>
       <w:r>
         <w:rPr>
           <w:lang w:val="en-US"/>
         </w:rPr>
-        <w:t xml:space="preserve"> </w:t>
+        <w:t>Spring</w:t>
       </w:r>
       <w:r>
         <w:rPr>
           <w:lang w:val="en-US"/>
         </w:rPr>
-        <w:t xml:space="preserve">1 </w:t>
+        <w:t>Security</w:t>
       </w:r>
       <w:r>
         <w:rPr>
           <w:lang w:val="en-US"/>
         </w:rPr>
-        <w:t>–</w:t>
-      </w:r>
-      <w:r>
-        <w:t xml:space="preserve"> Часть конфигурация, </w:t>
+        <w:t>Config</w:t>
+      </w:r>
+      <w:r>
+        <w:t>.</w:t>
       </w:r>
       <w:r>
         <w:rPr>
           <w:lang w:val="en-US"/>
         </w:rPr>
-        <w:t>SpringConfig.java</w:t>
+        <w:t>java</w:t>
       </w:r>
     </w:p>
     <w:p>
@@ -1236,9 +1345,6 @@
         <w:pStyle w:val="ListParagraph"/>
         <w:ind w:left="-90" w:firstLine="0"/>
         <w:jc w:val="center"/>
-        <w:rPr>
-          <w:lang w:val="en-US"/>
-        </w:rPr>
       </w:pPr>
     </w:p>
     <w:p>
@@ -1250,64 +1356,16 @@
         </w:numPr>
       </w:pPr>
       <w:r>
-        <w:t>Доработана структура проекта</w:t>
-      </w:r>
-      <w:r>
-        <w:t xml:space="preserve"> (</w:t>
-      </w:r>
-      <w:r>
-        <w:rPr>
-          <w:lang w:val="en-US"/>
-        </w:rPr>
-        <w:t>model</w:t>
-      </w:r>
-      <w:r>
-        <w:t xml:space="preserve"> – </w:t>
-      </w:r>
-      <w:r>
-        <w:t>«</w:t>
-      </w:r>
-      <w:r>
-        <w:rPr>
-          <w:lang w:val="en-US"/>
-        </w:rPr>
-        <w:t>Book</w:t>
-      </w:r>
-      <w:r>
-        <w:t>»</w:t>
-      </w:r>
-      <w:r>
-        <w:t xml:space="preserve">, </w:t>
-      </w:r>
-      <w:r>
-        <w:rPr>
-          <w:lang w:val="en-US"/>
-        </w:rPr>
-        <w:t>controller</w:t>
+        <w:t>Реализован контроллер пользователя</w:t>
+      </w:r>
+      <w:r>
+        <w:t>(доступа)</w:t>
       </w:r>
       <w:r>
         <w:t xml:space="preserve"> </w:t>
       </w:r>
       <w:r>
-        <w:t>–</w:t>
-      </w:r>
-      <w:r>
-        <w:t xml:space="preserve"> </w:t>
-      </w:r>
-      <w:r>
-        <w:t>«</w:t>
-      </w:r>
-      <w:r>
-        <w:rPr>
-          <w:lang w:val="en-US"/>
-        </w:rPr>
-        <w:t>BooksController</w:t>
-      </w:r>
-      <w:r>
-        <w:t>»</w:t>
-      </w:r>
-      <w:r>
-        <w:t xml:space="preserve"> </w:t>
+        <w:t>(</w:t>
       </w:r>
       <w:r>
         <w:t xml:space="preserve">рисунок </w:t>
@@ -1341,10 +1399,10 @@
         </w:rPr>
         <w:lastRenderedPageBreak/>
         <w:drawing>
-          <wp:inline distT="0" distB="0" distL="0" distR="0" wp14:anchorId="5BC30E21" wp14:editId="6501FE86">
-            <wp:extent cx="2943225" cy="4029075"/>
-            <wp:effectExtent l="0" t="0" r="9525" b="9525"/>
-            <wp:docPr id="3" name="Picture 3"/>
+          <wp:inline distT="0" distB="0" distL="0" distR="0" wp14:anchorId="263D7047" wp14:editId="22730DB4">
+            <wp:extent cx="6120130" cy="3509645"/>
+            <wp:effectExtent l="0" t="0" r="0" b="0"/>
+            <wp:docPr id="2" name="Picture 2"/>
             <wp:cNvGraphicFramePr>
               <a:graphicFrameLocks xmlns:a="http://schemas.openxmlformats.org/drawingml/2006/main" noChangeAspect="1"/>
             </wp:cNvGraphicFramePr>
@@ -1364,7 +1422,7 @@
                   <pic:spPr>
                     <a:xfrm>
                       <a:off x="0" y="0"/>
-                      <a:ext cx="2943225" cy="4029075"/>
+                      <a:ext cx="6120130" cy="3509645"/>
                     </a:xfrm>
                     <a:prstGeom prst="rect">
                       <a:avLst/>
@@ -1382,33 +1440,42 @@
         <w:pStyle w:val="ListParagraph"/>
         <w:ind w:left="-90" w:firstLine="0"/>
         <w:jc w:val="center"/>
+      </w:pPr>
+      <w:r>
+        <w:t>Рисунок</w:t>
+      </w:r>
+      <w:r>
+        <w:t xml:space="preserve"> </w:t>
+      </w:r>
+      <w:r>
+        <w:t>2</w:t>
+      </w:r>
+      <w:r>
+        <w:t xml:space="preserve"> –</w:t>
+      </w:r>
+      <w:r>
+        <w:t xml:space="preserve"> </w:t>
+      </w:r>
+      <w:r>
+        <w:t>Часть контроллера пользователя</w:t>
+      </w:r>
+      <w:r>
+        <w:t xml:space="preserve">, </w:t>
+      </w:r>
+      <w:r>
         <w:rPr>
           <w:lang w:val="en-US"/>
         </w:rPr>
-      </w:pPr>
-      <w:r>
-        <w:t>Рисунок</w:t>
+        <w:t>UserController</w:t>
+      </w:r>
+      <w:r>
+        <w:t>.</w:t>
       </w:r>
       <w:r>
         <w:rPr>
           <w:lang w:val="en-US"/>
         </w:rPr>
-        <w:t xml:space="preserve"> </w:t>
-      </w:r>
-      <w:r>
-        <w:t>2</w:t>
-      </w:r>
-      <w:r>
-        <w:rPr>
-          <w:lang w:val="en-US"/>
-        </w:rPr>
-        <w:t xml:space="preserve"> –</w:t>
-      </w:r>
-      <w:r>
-        <w:t xml:space="preserve"> </w:t>
-      </w:r>
-      <w:r>
-        <w:t>Обновлённая структура проекта</w:t>
+        <w:t>java</w:t>
       </w:r>
     </w:p>
     <w:p>
@@ -1416,9 +1483,6 @@
         <w:pStyle w:val="ListParagraph"/>
         <w:ind w:left="-90" w:firstLine="0"/>
         <w:jc w:val="center"/>
-        <w:rPr>
-          <w:lang w:val="en-US"/>
-        </w:rPr>
       </w:pPr>
     </w:p>
     <w:p>
@@ -1430,22 +1494,7 @@
         </w:numPr>
       </w:pPr>
       <w:r>
-        <w:t>Файлы, отвечающие за представление(</w:t>
-      </w:r>
-      <w:r>
-        <w:rPr>
-          <w:lang w:val="en-US"/>
-        </w:rPr>
-        <w:t>view</w:t>
-      </w:r>
-      <w:r>
-        <w:t>)</w:t>
-      </w:r>
-      <w:r>
-        <w:t xml:space="preserve"> </w:t>
-      </w:r>
-      <w:r>
-        <w:t>приложения</w:t>
+        <w:t>Созданы и настроены формы аутентификации</w:t>
       </w:r>
       <w:r>
         <w:t xml:space="preserve"> (</w:t>
@@ -1477,10 +1526,10 @@
           <w:noProof/>
         </w:rPr>
         <w:drawing>
-          <wp:inline distT="0" distB="0" distL="0" distR="0" wp14:anchorId="129FC876" wp14:editId="16DA0387">
-            <wp:extent cx="2276475" cy="2085975"/>
-            <wp:effectExtent l="0" t="0" r="9525" b="9525"/>
-            <wp:docPr id="4" name="Picture 4"/>
+          <wp:inline distT="0" distB="0" distL="0" distR="0" wp14:anchorId="4462B85A" wp14:editId="1A4733EF">
+            <wp:extent cx="1924050" cy="2314575"/>
+            <wp:effectExtent l="0" t="0" r="0" b="9525"/>
+            <wp:docPr id="6" name="Picture 6"/>
             <wp:cNvGraphicFramePr>
               <a:graphicFrameLocks xmlns:a="http://schemas.openxmlformats.org/drawingml/2006/main" noChangeAspect="1"/>
             </wp:cNvGraphicFramePr>
@@ -1500,7 +1549,7 @@
                   <pic:spPr>
                     <a:xfrm>
                       <a:off x="0" y="0"/>
-                      <a:ext cx="2276475" cy="2085975"/>
+                      <a:ext cx="1924050" cy="2314575"/>
                     </a:xfrm>
                     <a:prstGeom prst="rect">
                       <a:avLst/>
@@ -1529,7 +1578,37 @@
         <w:t xml:space="preserve"> – </w:t>
       </w:r>
       <w:r>
-        <w:t xml:space="preserve">Структура ресурсов (модуля </w:t>
+        <w:t>Часть с</w:t>
+      </w:r>
+      <w:r>
+        <w:t>труктур</w:t>
+      </w:r>
+      <w:r>
+        <w:t>ы</w:t>
+      </w:r>
+      <w:r>
+        <w:t xml:space="preserve"> проекта</w:t>
+      </w:r>
+      <w:r>
+        <w:t>, отвечающей</w:t>
+      </w:r>
+      <w:r>
+        <w:t xml:space="preserve"> </w:t>
+      </w:r>
+      <w:r>
+        <w:t xml:space="preserve">за </w:t>
+      </w:r>
+      <w:r>
+        <w:t>представлени</w:t>
+      </w:r>
+      <w:r>
+        <w:t>е</w:t>
+      </w:r>
+      <w:r>
+        <w:t xml:space="preserve"> (модуль</w:t>
+      </w:r>
+      <w:r>
+        <w:t xml:space="preserve"> </w:t>
       </w:r>
       <w:r>
         <w:rPr>
@@ -1555,22 +1634,16 @@
         </w:numPr>
       </w:pPr>
       <w:r>
-        <w:t>Запуск обновлённого приложения</w:t>
+        <w:t xml:space="preserve">Интегрированы модули для работы с сущностью(книгой) </w:t>
+      </w:r>
+      <w:r>
+        <w:t>из предыдущих работ</w:t>
       </w:r>
       <w:r>
         <w:t xml:space="preserve"> (</w:t>
       </w:r>
       <w:r>
         <w:t>рисунок 4</w:t>
-      </w:r>
-      <w:r>
-        <w:t>-</w:t>
-      </w:r>
-      <w:r>
-        <w:rPr>
-          <w:lang w:val="en-US"/>
-        </w:rPr>
-        <w:t>7</w:t>
       </w:r>
       <w:r>
         <w:t>):</w:t>
@@ -1595,10 +1668,10 @@
         </w:rPr>
         <w:lastRenderedPageBreak/>
         <w:drawing>
-          <wp:inline distT="0" distB="0" distL="0" distR="0" wp14:anchorId="4709A944" wp14:editId="66EF0F0C">
-            <wp:extent cx="6120130" cy="1237615"/>
-            <wp:effectExtent l="0" t="0" r="0" b="635"/>
-            <wp:docPr id="5" name="Picture 5"/>
+          <wp:inline distT="0" distB="0" distL="0" distR="0" wp14:anchorId="0CE16F09" wp14:editId="3F6D6225">
+            <wp:extent cx="1933575" cy="4029075"/>
+            <wp:effectExtent l="0" t="0" r="9525" b="9525"/>
+            <wp:docPr id="7" name="Picture 7"/>
             <wp:cNvGraphicFramePr>
               <a:graphicFrameLocks xmlns:a="http://schemas.openxmlformats.org/drawingml/2006/main" noChangeAspect="1"/>
             </wp:cNvGraphicFramePr>
@@ -1618,7 +1691,7 @@
                   <pic:spPr>
                     <a:xfrm>
                       <a:off x="0" y="0"/>
-                      <a:ext cx="6120130" cy="1237615"/>
+                      <a:ext cx="1933575" cy="4029075"/>
                     </a:xfrm>
                     <a:prstGeom prst="rect">
                       <a:avLst/>
@@ -1636,6 +1709,9 @@
         <w:pStyle w:val="ListParagraph"/>
         <w:ind w:left="-90" w:firstLine="0"/>
         <w:jc w:val="center"/>
+        <w:rPr>
+          <w:lang w:val="en-US"/>
+        </w:rPr>
       </w:pPr>
       <w:r>
         <w:t xml:space="preserve">Рисунок </w:t>
@@ -1647,15 +1723,24 @@
         <w:t xml:space="preserve"> – </w:t>
       </w:r>
       <w:r>
-        <w:t>Обновлённый класс приложения</w:t>
-      </w:r>
-      <w:r>
-        <w:t xml:space="preserve">, </w:t>
+        <w:t xml:space="preserve">Часть структуры проекта (модуль </w:t>
       </w:r>
       <w:r>
         <w:rPr>
           <w:lang w:val="en-US"/>
         </w:rPr>
+        <w:t>model</w:t>
+      </w:r>
+      <w:r>
+        <w:t>)</w:t>
+      </w:r>
+      <w:r>
+        <w:t xml:space="preserve"> </w:t>
+      </w:r>
+      <w:r>
+        <w:rPr>
+          <w:lang w:val="en-US"/>
+        </w:rPr>
         <w:t>WebApp</w:t>
       </w:r>
       <w:r>
@@ -1666,6 +1751,53 @@
           <w:lang w:val="en-US"/>
         </w:rPr>
         <w:t>java</w:t>
+      </w:r>
+    </w:p>
+    <w:p>
+      <w:pPr>
+        <w:pStyle w:val="ListParagraph"/>
+        <w:ind w:left="-90" w:firstLine="0"/>
+        <w:jc w:val="center"/>
+      </w:pPr>
+    </w:p>
+    <w:p>
+      <w:pPr>
+        <w:pStyle w:val="ListParagraph"/>
+        <w:numPr>
+          <w:ilvl w:val="0"/>
+          <w:numId w:val="10"/>
+        </w:numPr>
+        <w:ind w:left="0" w:firstLine="720"/>
+      </w:pPr>
+      <w:r>
+        <w:t xml:space="preserve">Запущенное приложение </w:t>
+      </w:r>
+      <w:r>
+        <w:t>(</w:t>
+      </w:r>
+      <w:r>
+        <w:t>рисун</w:t>
+      </w:r>
+      <w:r>
+        <w:t>к</w:t>
+      </w:r>
+      <w:r>
+        <w:t>и</w:t>
+      </w:r>
+      <w:r>
+        <w:t xml:space="preserve"> </w:t>
+      </w:r>
+      <w:r>
+        <w:t>5</w:t>
+      </w:r>
+      <w:r>
+        <w:rPr>
+          <w:lang w:val="en-US"/>
+        </w:rPr>
+        <w:t>-8</w:t>
+      </w:r>
+      <w:r>
+        <w:t>):</w:t>
       </w:r>
     </w:p>
     <w:p>
@@ -1679,19 +1811,16 @@
         <w:pStyle w:val="ListParagraph"/>
         <w:ind w:left="0" w:firstLine="0"/>
         <w:jc w:val="center"/>
-        <w:rPr>
-          <w:lang w:val="en-US"/>
-        </w:rPr>
       </w:pPr>
       <w:r>
         <w:rPr>
           <w:noProof/>
         </w:rPr>
         <w:drawing>
-          <wp:inline distT="0" distB="0" distL="0" distR="0" wp14:anchorId="63178004" wp14:editId="63F2D5B4">
-            <wp:extent cx="6120130" cy="2914015"/>
-            <wp:effectExtent l="0" t="0" r="0" b="635"/>
-            <wp:docPr id="12" name="Picture 12"/>
+          <wp:inline distT="0" distB="0" distL="0" distR="0" wp14:anchorId="44C295B0" wp14:editId="77F5523B">
+            <wp:extent cx="3295650" cy="2686050"/>
+            <wp:effectExtent l="0" t="0" r="0" b="0"/>
+            <wp:docPr id="8" name="Picture 8"/>
             <wp:cNvGraphicFramePr>
               <a:graphicFrameLocks xmlns:a="http://schemas.openxmlformats.org/drawingml/2006/main" noChangeAspect="1"/>
             </wp:cNvGraphicFramePr>
@@ -1711,7 +1840,7 @@
                   <pic:spPr>
                     <a:xfrm>
                       <a:off x="0" y="0"/>
-                      <a:ext cx="6120130" cy="2914015"/>
+                      <a:ext cx="3295650" cy="2686050"/>
                     </a:xfrm>
                     <a:prstGeom prst="rect">
                       <a:avLst/>
@@ -1743,7 +1872,7 @@
         <w:t xml:space="preserve"> – </w:t>
       </w:r>
       <w:r>
-        <w:t>Стартовая страница</w:t>
+        <w:t>Проверка на регистрации</w:t>
       </w:r>
     </w:p>
     <w:p>
@@ -1758,15 +1887,23 @@
         <w:ind w:left="0" w:firstLine="0"/>
         <w:jc w:val="center"/>
       </w:pPr>
+    </w:p>
+    <w:p>
+      <w:pPr>
+        <w:pStyle w:val="ListParagraph"/>
+        <w:ind w:left="-90" w:firstLine="0"/>
+        <w:jc w:val="center"/>
+      </w:pPr>
       <w:r>
         <w:rPr>
           <w:noProof/>
         </w:rPr>
+        <w:lastRenderedPageBreak/>
         <w:drawing>
-          <wp:inline distT="0" distB="0" distL="0" distR="0" wp14:anchorId="7CD6C766" wp14:editId="4A3CC681">
-            <wp:extent cx="6120130" cy="2225675"/>
-            <wp:effectExtent l="0" t="0" r="0" b="3175"/>
-            <wp:docPr id="13" name="Picture 13"/>
+          <wp:inline distT="0" distB="0" distL="0" distR="0" wp14:anchorId="736DA11F" wp14:editId="4FCB2862">
+            <wp:extent cx="3390900" cy="2447925"/>
+            <wp:effectExtent l="0" t="0" r="0" b="9525"/>
+            <wp:docPr id="9" name="Picture 9"/>
             <wp:cNvGraphicFramePr>
               <a:graphicFrameLocks xmlns:a="http://schemas.openxmlformats.org/drawingml/2006/main" noChangeAspect="1"/>
             </wp:cNvGraphicFramePr>
@@ -1786,7 +1923,7 @@
                   <pic:spPr>
                     <a:xfrm>
                       <a:off x="0" y="0"/>
-                      <a:ext cx="6120130" cy="2225675"/>
+                      <a:ext cx="3390900" cy="2447925"/>
                     </a:xfrm>
                     <a:prstGeom prst="rect">
                       <a:avLst/>
@@ -1804,27 +1941,23 @@
         <w:pStyle w:val="ListParagraph"/>
         <w:ind w:left="-90" w:firstLine="0"/>
         <w:jc w:val="center"/>
+        <w:rPr>
+          <w:lang w:val="en-US"/>
+        </w:rPr>
       </w:pPr>
       <w:r>
         <w:t xml:space="preserve">Рисунок 6 – </w:t>
       </w:r>
       <w:r>
-        <w:t>Выборка по автору «</w:t>
-      </w:r>
-      <w:r>
-        <w:rPr>
-          <w:lang w:val="en-US"/>
-        </w:rPr>
-        <w:t>Dost</w:t>
-      </w:r>
-      <w:r>
-        <w:t>»</w:t>
-      </w:r>
-    </w:p>
-    <w:p>
-      <w:pPr>
-        <w:pStyle w:val="ListParagraph"/>
-        <w:ind w:left="0" w:firstLine="720"/>
+        <w:t>Проверка на регистрации</w:t>
+      </w:r>
+      <w:r>
+        <w:t xml:space="preserve"> (2)</w:t>
+      </w:r>
+    </w:p>
+    <w:p>
+      <w:pPr>
+        <w:ind w:firstLine="0"/>
       </w:pPr>
     </w:p>
     <w:p>
@@ -1837,12 +1970,11 @@
         <w:rPr>
           <w:noProof/>
         </w:rPr>
-        <w:lastRenderedPageBreak/>
         <w:drawing>
-          <wp:inline distT="0" distB="0" distL="0" distR="0" wp14:anchorId="3004BB81" wp14:editId="61668056">
-            <wp:extent cx="6120130" cy="1069975"/>
-            <wp:effectExtent l="0" t="0" r="0" b="0"/>
-            <wp:docPr id="14" name="Picture 14"/>
+          <wp:inline distT="0" distB="0" distL="0" distR="0" wp14:anchorId="3EF1FA95" wp14:editId="64270F2D">
+            <wp:extent cx="3667125" cy="4305300"/>
+            <wp:effectExtent l="0" t="0" r="9525" b="0"/>
+            <wp:docPr id="10" name="Picture 10"/>
             <wp:cNvGraphicFramePr>
               <a:graphicFrameLocks xmlns:a="http://schemas.openxmlformats.org/drawingml/2006/main" noChangeAspect="1"/>
             </wp:cNvGraphicFramePr>
@@ -1862,7 +1994,7 @@
                   <pic:spPr>
                     <a:xfrm>
                       <a:off x="0" y="0"/>
-                      <a:ext cx="6120130" cy="1069975"/>
+                      <a:ext cx="3667125" cy="4305300"/>
                     </a:xfrm>
                     <a:prstGeom prst="rect">
                       <a:avLst/>
@@ -1891,7 +2023,101 @@
         <w:t xml:space="preserve"> – </w:t>
       </w:r>
       <w:r>
-        <w:t>Логи, образованные во время выполнения запроса с рисунка 6</w:t>
+        <w:t>Авторизация под пользователемм, имеющем роль «</w:t>
+      </w:r>
+      <w:r>
+        <w:rPr>
+          <w:lang w:val="en-US"/>
+        </w:rPr>
+        <w:t>USER</w:t>
+      </w:r>
+      <w:r>
+        <w:t>»</w:t>
+      </w:r>
+    </w:p>
+    <w:p>
+      <w:pPr>
+        <w:pStyle w:val="ListParagraph"/>
+        <w:ind w:left="-90" w:firstLine="0"/>
+        <w:jc w:val="center"/>
+      </w:pPr>
+    </w:p>
+    <w:p>
+      <w:pPr>
+        <w:pStyle w:val="ListParagraph"/>
+        <w:ind w:left="-90" w:firstLine="0"/>
+        <w:jc w:val="center"/>
+      </w:pPr>
+      <w:r>
+        <w:rPr>
+          <w:noProof/>
+        </w:rPr>
+        <w:lastRenderedPageBreak/>
+        <w:drawing>
+          <wp:inline distT="0" distB="0" distL="0" distR="0" wp14:anchorId="325EFA93" wp14:editId="00BFA9CE">
+            <wp:extent cx="2990850" cy="4638675"/>
+            <wp:effectExtent l="0" t="0" r="0" b="9525"/>
+            <wp:docPr id="11" name="Picture 11"/>
+            <wp:cNvGraphicFramePr>
+              <a:graphicFrameLocks xmlns:a="http://schemas.openxmlformats.org/drawingml/2006/main" noChangeAspect="1"/>
+            </wp:cNvGraphicFramePr>
+            <a:graphic xmlns:a="http://schemas.openxmlformats.org/drawingml/2006/main">
+              <a:graphicData uri="http://schemas.openxmlformats.org/drawingml/2006/picture">
+                <pic:pic xmlns:pic="http://schemas.openxmlformats.org/drawingml/2006/picture">
+                  <pic:nvPicPr>
+                    <pic:cNvPr id="1" name=""/>
+                    <pic:cNvPicPr/>
+                  </pic:nvPicPr>
+                  <pic:blipFill>
+                    <a:blip r:embed="rId16"/>
+                    <a:stretch>
+                      <a:fillRect/>
+                    </a:stretch>
+                  </pic:blipFill>
+                  <pic:spPr>
+                    <a:xfrm>
+                      <a:off x="0" y="0"/>
+                      <a:ext cx="2990850" cy="4638675"/>
+                    </a:xfrm>
+                    <a:prstGeom prst="rect">
+                      <a:avLst/>
+                    </a:prstGeom>
+                  </pic:spPr>
+                </pic:pic>
+              </a:graphicData>
+            </a:graphic>
+          </wp:inline>
+        </w:drawing>
+      </w:r>
+    </w:p>
+    <w:p>
+      <w:pPr>
+        <w:pStyle w:val="ListParagraph"/>
+        <w:ind w:left="-90" w:firstLine="0"/>
+        <w:jc w:val="center"/>
+      </w:pPr>
+      <w:r>
+        <w:t xml:space="preserve">Рисунок </w:t>
+      </w:r>
+      <w:r>
+        <w:t>8</w:t>
+      </w:r>
+      <w:r>
+        <w:t xml:space="preserve"> – </w:t>
+      </w:r>
+      <w:r>
+        <w:t>Авторизация под пользователемм, имеющем роль «</w:t>
+      </w:r>
+      <w:r>
+        <w:rPr>
+          <w:lang w:val="en-US"/>
+        </w:rPr>
+        <w:t>ADMIN</w:t>
+      </w:r>
+      <w:bookmarkStart w:id="5" w:name="_GoBack"/>
+      <w:bookmarkEnd w:id="5"/>
+      <w:r>
+        <w:t>»</w:t>
       </w:r>
     </w:p>
     <w:p>
@@ -1955,10 +2181,10 @@
         <w:rPr>
           <w:rFonts w:eastAsiaTheme="majorEastAsia"/>
         </w:rPr>
-        <w:t xml:space="preserve"> с </w:t>
-      </w:r>
-      <w:r>
-        <w:t>c шаблоном MVC в Spring и тем как он используется при создании web-приложений</w:t>
+        <w:t xml:space="preserve"> </w:t>
+      </w:r>
+      <w:r>
+        <w:t>с настройкой безопасности в Spring</w:t>
       </w:r>
       <w:r>
         <w:rPr>
@@ -1975,8 +2201,8 @@
       </w:pPr>
     </w:p>
     <w:sectPr>
-      <w:headerReference w:type="default" r:id="rId16"/>
-      <w:footerReference w:type="default" r:id="rId17"/>
+      <w:headerReference w:type="default" r:id="rId17"/>
+      <w:footerReference w:type="default" r:id="rId18"/>
       <w:pgSz w:w="11906" w:h="16838" w:code="9"/>
       <w:pgMar w:top="1134" w:right="567" w:bottom="1134" w:left="1701" w:header="709" w:footer="709" w:gutter="0"/>
       <w:pgNumType w:start="1"/>
@@ -2047,7 +2273,7 @@
           <w:rPr>
             <w:noProof/>
           </w:rPr>
-          <w:t>2</w:t>
+          <w:t>7</w:t>
         </w:r>
         <w:r>
           <w:rPr>
@@ -2932,8 +3158,8 @@
   <w:abstractNum w:abstractNumId="9" w15:restartNumberingAfterBreak="0">
     <w:nsid w:val="3F6A0D2B"/>
     <w:multiLevelType w:val="hybridMultilevel"/>
-    <w:tmpl w:val="82FEEB6A"/>
-    <w:lvl w:ilvl="0" w:tplc="EB14ED06">
+    <w:tmpl w:val="78EC9B58"/>
+    <w:lvl w:ilvl="0" w:tplc="1EBA3390">
       <w:start w:val="1"/>
       <w:numFmt w:val="decimal"/>
       <w:lvlText w:val="%1)"/>
@@ -3399,6 +3625,92 @@
     </w:lvl>
   </w:abstractNum>
   <w:abstractNum w:abstractNumId="15" w15:restartNumberingAfterBreak="0">
+    <w:nsid w:val="5FED639A"/>
+    <w:multiLevelType w:val="hybridMultilevel"/>
+    <w:tmpl w:val="82FEEB6A"/>
+    <w:lvl w:ilvl="0" w:tplc="EB14ED06">
+      <w:start w:val="1"/>
+      <w:numFmt w:val="decimal"/>
+      <w:lvlText w:val="%1)"/>
+      <w:lvlJc w:val="left"/>
+      <w:pPr>
+        <w:ind w:left="720" w:hanging="360"/>
+      </w:pPr>
+    </w:lvl>
+    <w:lvl w:ilvl="1" w:tplc="04190019" w:tentative="1">
+      <w:start w:val="1"/>
+      <w:numFmt w:val="lowerLetter"/>
+      <w:lvlText w:val="%2."/>
+      <w:lvlJc w:val="left"/>
+      <w:pPr>
+        <w:ind w:left="1440" w:hanging="360"/>
+      </w:pPr>
+    </w:lvl>
+    <w:lvl w:ilvl="2" w:tplc="0419001B" w:tentative="1">
+      <w:start w:val="1"/>
+      <w:numFmt w:val="lowerRoman"/>
+      <w:lvlText w:val="%3."/>
+      <w:lvlJc w:val="right"/>
+      <w:pPr>
+        <w:ind w:left="2160" w:hanging="180"/>
+      </w:pPr>
+    </w:lvl>
+    <w:lvl w:ilvl="3" w:tplc="0419000F" w:tentative="1">
+      <w:start w:val="1"/>
+      <w:numFmt w:val="decimal"/>
+      <w:lvlText w:val="%4."/>
+      <w:lvlJc w:val="left"/>
+      <w:pPr>
+        <w:ind w:left="2880" w:hanging="360"/>
+      </w:pPr>
+    </w:lvl>
+    <w:lvl w:ilvl="4" w:tplc="04190019" w:tentative="1">
+      <w:start w:val="1"/>
+      <w:numFmt w:val="lowerLetter"/>
+      <w:lvlText w:val="%5."/>
+      <w:lvlJc w:val="left"/>
+      <w:pPr>
+        <w:ind w:left="3600" w:hanging="360"/>
+      </w:pPr>
+    </w:lvl>
+    <w:lvl w:ilvl="5" w:tplc="0419001B" w:tentative="1">
+      <w:start w:val="1"/>
+      <w:numFmt w:val="lowerRoman"/>
+      <w:lvlText w:val="%6."/>
+      <w:lvlJc w:val="right"/>
+      <w:pPr>
+        <w:ind w:left="4320" w:hanging="180"/>
+      </w:pPr>
+    </w:lvl>
+    <w:lvl w:ilvl="6" w:tplc="0419000F" w:tentative="1">
+      <w:start w:val="1"/>
+      <w:numFmt w:val="decimal"/>
+      <w:lvlText w:val="%7."/>
+      <w:lvlJc w:val="left"/>
+      <w:pPr>
+        <w:ind w:left="5040" w:hanging="360"/>
+      </w:pPr>
+    </w:lvl>
+    <w:lvl w:ilvl="7" w:tplc="04190019" w:tentative="1">
+      <w:start w:val="1"/>
+      <w:numFmt w:val="lowerLetter"/>
+      <w:lvlText w:val="%8."/>
+      <w:lvlJc w:val="left"/>
+      <w:pPr>
+        <w:ind w:left="5760" w:hanging="360"/>
+      </w:pPr>
+    </w:lvl>
+    <w:lvl w:ilvl="8" w:tplc="0419001B" w:tentative="1">
+      <w:start w:val="1"/>
+      <w:numFmt w:val="lowerRoman"/>
+      <w:lvlText w:val="%9."/>
+      <w:lvlJc w:val="right"/>
+      <w:pPr>
+        <w:ind w:left="6480" w:hanging="180"/>
+      </w:pPr>
+    </w:lvl>
+  </w:abstractNum>
+  <w:abstractNum w:abstractNumId="16" w15:restartNumberingAfterBreak="0">
     <w:nsid w:val="601C5599"/>
     <w:multiLevelType w:val="hybridMultilevel"/>
     <w:tmpl w:val="6DA6E254"/>
@@ -3484,7 +3796,7 @@
       </w:pPr>
     </w:lvl>
   </w:abstractNum>
-  <w:abstractNum w:abstractNumId="16" w15:restartNumberingAfterBreak="0">
+  <w:abstractNum w:abstractNumId="17" w15:restartNumberingAfterBreak="0">
     <w:nsid w:val="72B15069"/>
     <w:multiLevelType w:val="multilevel"/>
     <w:tmpl w:val="B052EE62"/>
@@ -3612,7 +3924,7 @@
       </w:rPr>
     </w:lvl>
   </w:abstractNum>
-  <w:abstractNum w:abstractNumId="17" w15:restartNumberingAfterBreak="0">
+  <w:abstractNum w:abstractNumId="18" w15:restartNumberingAfterBreak="0">
     <w:nsid w:val="733C1B61"/>
     <w:multiLevelType w:val="hybridMultilevel"/>
     <w:tmpl w:val="1B8E999C"/>
@@ -3701,7 +4013,7 @@
       </w:pPr>
     </w:lvl>
   </w:abstractNum>
-  <w:abstractNum w:abstractNumId="18" w15:restartNumberingAfterBreak="0">
+  <w:abstractNum w:abstractNumId="19" w15:restartNumberingAfterBreak="0">
     <w:nsid w:val="759368A3"/>
     <w:multiLevelType w:val="hybridMultilevel"/>
     <w:tmpl w:val="F3C67F66"/>
@@ -3787,7 +4099,7 @@
       </w:pPr>
     </w:lvl>
   </w:abstractNum>
-  <w:abstractNum w:abstractNumId="19" w15:restartNumberingAfterBreak="0">
+  <w:abstractNum w:abstractNumId="20" w15:restartNumberingAfterBreak="0">
     <w:nsid w:val="7AE15BBC"/>
     <w:multiLevelType w:val="hybridMultilevel"/>
     <w:tmpl w:val="EEF004F0"/>
@@ -3900,7 +4212,7 @@
       </w:rPr>
     </w:lvl>
   </w:abstractNum>
-  <w:abstractNum w:abstractNumId="20" w15:restartNumberingAfterBreak="0">
+  <w:abstractNum w:abstractNumId="21" w15:restartNumberingAfterBreak="0">
     <w:nsid w:val="7AEC71D8"/>
     <w:multiLevelType w:val="hybridMultilevel"/>
     <w:tmpl w:val="FCE81ABA"/>
@@ -3986,7 +4298,7 @@
       </w:pPr>
     </w:lvl>
   </w:abstractNum>
-  <w:abstractNum w:abstractNumId="21" w15:restartNumberingAfterBreak="0">
+  <w:abstractNum w:abstractNumId="22" w15:restartNumberingAfterBreak="0">
     <w:nsid w:val="7E474237"/>
     <w:multiLevelType w:val="hybridMultilevel"/>
     <w:tmpl w:val="F2EAC61E"/>
@@ -4097,28 +4409,28 @@
     <w:abstractNumId w:val="1"/>
   </w:num>
   <w:num w:numId="9">
-    <w:abstractNumId w:val="16"/>
+    <w:abstractNumId w:val="17"/>
   </w:num>
   <w:num w:numId="10">
     <w:abstractNumId w:val="9"/>
   </w:num>
   <w:num w:numId="11">
-    <w:abstractNumId w:val="18"/>
+    <w:abstractNumId w:val="19"/>
   </w:num>
   <w:num w:numId="12">
     <w:abstractNumId w:val="6"/>
   </w:num>
   <w:num w:numId="13">
-    <w:abstractNumId w:val="17"/>
+    <w:abstractNumId w:val="18"/>
   </w:num>
   <w:num w:numId="14">
-    <w:abstractNumId w:val="21"/>
+    <w:abstractNumId w:val="22"/>
   </w:num>
   <w:num w:numId="15">
     <w:abstractNumId w:val="3"/>
   </w:num>
   <w:num w:numId="16">
-    <w:abstractNumId w:val="19"/>
+    <w:abstractNumId w:val="20"/>
   </w:num>
   <w:num w:numId="17">
     <w:abstractNumId w:val="11"/>
@@ -4130,13 +4442,16 @@
     <w:abstractNumId w:val="12"/>
   </w:num>
   <w:num w:numId="20">
-    <w:abstractNumId w:val="20"/>
+    <w:abstractNumId w:val="21"/>
   </w:num>
   <w:num w:numId="21">
-    <w:abstractNumId w:val="15"/>
+    <w:abstractNumId w:val="16"/>
   </w:num>
   <w:num w:numId="22">
     <w:abstractNumId w:val="2"/>
+  </w:num>
+  <w:num w:numId="23">
+    <w:abstractNumId w:val="15"/>
   </w:num>
   <w:numIdMacAtCleanup w:val="13"/>
 </w:numbering>
@@ -5808,7 +6123,7 @@
 </file>
 
 <file path=customXml/itemProps1.xml><?xml version="1.0" encoding="utf-8"?>
-<ds:datastoreItem xmlns:ds="http://schemas.openxmlformats.org/officeDocument/2006/customXml" ds:itemID="{ED8A3C19-7B2E-4F9F-BD5F-32A180BC0A23}">
+<ds:datastoreItem xmlns:ds="http://schemas.openxmlformats.org/officeDocument/2006/customXml" ds:itemID="{54DE2B82-FD06-43B0-B718-529F4D4B61DC}">
   <ds:schemaRefs>
     <ds:schemaRef ds:uri="http://schemas.openxmlformats.org/officeDocument/2006/bibliography"/>
   </ds:schemaRefs>

--- a/Lab_6/Lab_6.docx
+++ b/Lab_6/Lab_6.docx
@@ -1709,9 +1709,6 @@
         <w:pStyle w:val="ListParagraph"/>
         <w:ind w:left="-90" w:firstLine="0"/>
         <w:jc w:val="center"/>
-        <w:rPr>
-          <w:lang w:val="en-US"/>
-        </w:rPr>
       </w:pPr>
       <w:r>
         <w:t xml:space="preserve">Рисунок </w:t>
@@ -1949,10 +1946,7 @@
         <w:t xml:space="preserve">Рисунок 6 – </w:t>
       </w:r>
       <w:r>
-        <w:t>Проверка на регистрации</w:t>
-      </w:r>
-      <w:r>
-        <w:t xml:space="preserve"> (2)</w:t>
+        <w:t>Проверка на регистрации (2)</w:t>
       </w:r>
     </w:p>
     <w:p>
@@ -2022,8 +2016,15 @@
       <w:r>
         <w:t xml:space="preserve"> – </w:t>
       </w:r>
-      <w:r>
-        <w:t>Авторизация под пользователемм, имеющем роль «</w:t>
+      <w:bookmarkStart w:id="5" w:name="_GoBack"/>
+      <w:r>
+        <w:t xml:space="preserve">Авторизация под </w:t>
+      </w:r>
+      <w:r>
+        <w:t>пользователем</w:t>
+      </w:r>
+      <w:r>
+        <w:t>, имеющем роль «</w:t>
       </w:r>
       <w:r>
         <w:rPr>
@@ -2034,6 +2035,7 @@
       <w:r>
         <w:t>»</w:t>
       </w:r>
+      <w:bookmarkEnd w:id="5"/>
     </w:p>
     <w:p>
       <w:pPr>
@@ -2114,8 +2116,6 @@
         </w:rPr>
         <w:t>ADMIN</w:t>
       </w:r>
-      <w:bookmarkStart w:id="5" w:name="_GoBack"/>
-      <w:bookmarkEnd w:id="5"/>
       <w:r>
         <w:t>»</w:t>
       </w:r>
@@ -2273,7 +2273,7 @@
           <w:rPr>
             <w:noProof/>
           </w:rPr>
-          <w:t>7</w:t>
+          <w:t>5</w:t>
         </w:r>
         <w:r>
           <w:rPr>
@@ -6123,7 +6123,7 @@
 </file>
 
 <file path=customXml/itemProps1.xml><?xml version="1.0" encoding="utf-8"?>
-<ds:datastoreItem xmlns:ds="http://schemas.openxmlformats.org/officeDocument/2006/customXml" ds:itemID="{54DE2B82-FD06-43B0-B718-529F4D4B61DC}">
+<ds:datastoreItem xmlns:ds="http://schemas.openxmlformats.org/officeDocument/2006/customXml" ds:itemID="{313C025C-1988-463D-86D5-B8BB2D08BD95}">
   <ds:schemaRefs>
     <ds:schemaRef ds:uri="http://schemas.openxmlformats.org/officeDocument/2006/bibliography"/>
   </ds:schemaRefs>

--- a/Lab_6/Lab_6.docx
+++ b/Lab_6/Lab_6.docx
@@ -111,6 +111,7 @@
           <w:lang w:val="de-DE" w:eastAsia="ja-JP" w:bidi="fa-IR"/>
         </w:rPr>
       </w:pPr>
+      <w:proofErr w:type="spellStart"/>
       <w:r>
         <w:rPr>
           <w:rFonts w:eastAsia="Andale Sans UI"/>
@@ -121,6 +122,7 @@
         </w:rPr>
         <w:t>Институт</w:t>
       </w:r>
+      <w:proofErr w:type="spellEnd"/>
       <w:r>
         <w:rPr>
           <w:rFonts w:eastAsia="Andale Sans UI"/>
@@ -131,6 +133,7 @@
         </w:rPr>
         <w:t xml:space="preserve"> К</w:t>
       </w:r>
+      <w:proofErr w:type="spellStart"/>
       <w:r>
         <w:rPr>
           <w:rFonts w:eastAsia="Andale Sans UI"/>
@@ -139,8 +142,31 @@
           <w:u w:val="single"/>
           <w:lang w:val="de-DE" w:eastAsia="ja-JP" w:bidi="fa-IR"/>
         </w:rPr>
-        <w:t>осмических и информационных</w:t>
-      </w:r>
+        <w:t>осмических</w:t>
+      </w:r>
+      <w:proofErr w:type="spellEnd"/>
+      <w:r>
+        <w:rPr>
+          <w:rFonts w:eastAsia="Andale Sans UI"/>
+          <w:kern w:val="3"/>
+          <w:szCs w:val="28"/>
+          <w:u w:val="single"/>
+          <w:lang w:val="de-DE" w:eastAsia="ja-JP" w:bidi="fa-IR"/>
+        </w:rPr>
+        <w:t xml:space="preserve"> и </w:t>
+      </w:r>
+      <w:proofErr w:type="spellStart"/>
+      <w:r>
+        <w:rPr>
+          <w:rFonts w:eastAsia="Andale Sans UI"/>
+          <w:kern w:val="3"/>
+          <w:szCs w:val="28"/>
+          <w:u w:val="single"/>
+          <w:lang w:val="de-DE" w:eastAsia="ja-JP" w:bidi="fa-IR"/>
+        </w:rPr>
+        <w:t>информационных</w:t>
+      </w:r>
+      <w:proofErr w:type="spellEnd"/>
       <w:r>
         <w:rPr>
           <w:rFonts w:eastAsia="Andale Sans UI"/>
@@ -151,6 +177,7 @@
         </w:rPr>
         <w:t xml:space="preserve"> </w:t>
       </w:r>
+      <w:proofErr w:type="spellStart"/>
       <w:r>
         <w:rPr>
           <w:rFonts w:eastAsia="Andale Sans UI"/>
@@ -161,6 +188,7 @@
         </w:rPr>
         <w:t>технологий</w:t>
       </w:r>
+      <w:proofErr w:type="spellEnd"/>
     </w:p>
     <w:p>
       <w:pPr>
@@ -198,6 +226,7 @@
           <w:lang w:val="de-DE" w:eastAsia="ja-JP" w:bidi="fa-IR"/>
         </w:rPr>
       </w:pPr>
+      <w:proofErr w:type="spellStart"/>
       <w:r>
         <w:rPr>
           <w:rFonts w:eastAsia="Andale Sans UI"/>
@@ -206,7 +235,40 @@
           <w:u w:val="single"/>
           <w:lang w:val="de-DE" w:eastAsia="ja-JP" w:bidi="fa-IR"/>
         </w:rPr>
-        <w:t>Кафедра «Информатика»</w:t>
+        <w:t>Кафедра</w:t>
+      </w:r>
+      <w:proofErr w:type="spellEnd"/>
+      <w:r>
+        <w:rPr>
+          <w:rFonts w:eastAsia="Andale Sans UI"/>
+          <w:kern w:val="3"/>
+          <w:szCs w:val="28"/>
+          <w:u w:val="single"/>
+          <w:lang w:val="de-DE" w:eastAsia="ja-JP" w:bidi="fa-IR"/>
+        </w:rPr>
+        <w:t xml:space="preserve"> «</w:t>
+      </w:r>
+      <w:proofErr w:type="spellStart"/>
+      <w:r>
+        <w:rPr>
+          <w:rFonts w:eastAsia="Andale Sans UI"/>
+          <w:kern w:val="3"/>
+          <w:szCs w:val="28"/>
+          <w:u w:val="single"/>
+          <w:lang w:val="de-DE" w:eastAsia="ja-JP" w:bidi="fa-IR"/>
+        </w:rPr>
+        <w:t>Информатика</w:t>
+      </w:r>
+      <w:proofErr w:type="spellEnd"/>
+      <w:r>
+        <w:rPr>
+          <w:rFonts w:eastAsia="Andale Sans UI"/>
+          <w:kern w:val="3"/>
+          <w:szCs w:val="28"/>
+          <w:u w:val="single"/>
+          <w:lang w:val="de-DE" w:eastAsia="ja-JP" w:bidi="fa-IR"/>
+        </w:rPr>
+        <w:t>»</w:t>
       </w:r>
     </w:p>
     <w:p>
@@ -447,8 +509,33 @@
           <w:szCs w:val="28"/>
           <w:u w:val="single"/>
         </w:rPr>
-        <w:t>Конфигурация Spring Security</w:t>
-      </w:r>
+        <w:t xml:space="preserve">Конфигурация </w:t>
+      </w:r>
+      <w:proofErr w:type="spellStart"/>
+      <w:r>
+        <w:rPr>
+          <w:szCs w:val="28"/>
+          <w:u w:val="single"/>
+        </w:rPr>
+        <w:t>Spring</w:t>
+      </w:r>
+      <w:proofErr w:type="spellEnd"/>
+      <w:r>
+        <w:rPr>
+          <w:szCs w:val="28"/>
+          <w:u w:val="single"/>
+        </w:rPr>
+        <w:t xml:space="preserve"> </w:t>
+      </w:r>
+      <w:proofErr w:type="spellStart"/>
+      <w:r>
+        <w:rPr>
+          <w:szCs w:val="28"/>
+          <w:u w:val="single"/>
+        </w:rPr>
+        <w:t>Security</w:t>
+      </w:r>
+      <w:proofErr w:type="spellEnd"/>
     </w:p>
     <w:p>
       <w:pPr>
@@ -979,8 +1066,13 @@
     </w:p>
     <w:p>
       <w:r>
-        <w:t>Познакомиться с настройкой безопасности в Spring</w:t>
-      </w:r>
+        <w:t xml:space="preserve">Познакомиться с настройкой безопасности в </w:t>
+      </w:r>
+      <w:proofErr w:type="spellStart"/>
+      <w:r>
+        <w:t>Spring</w:t>
+      </w:r>
+      <w:proofErr w:type="spellEnd"/>
       <w:r>
         <w:t>.</w:t>
       </w:r>
@@ -1037,7 +1129,15 @@
         <w:t xml:space="preserve"> </w:t>
       </w:r>
       <w:r>
-        <w:t>пользователю присваивается роль пользователя (User) приложения.</w:t>
+        <w:t>пользователю присваивается роль пользователя (</w:t>
+      </w:r>
+      <w:proofErr w:type="spellStart"/>
+      <w:r>
+        <w:t>User</w:t>
+      </w:r>
+      <w:proofErr w:type="spellEnd"/>
+      <w:r>
+        <w:t>) приложения.</w:t>
       </w:r>
     </w:p>
     <w:p>
@@ -1048,18 +1148,50 @@
         <w:t xml:space="preserve"> </w:t>
       </w:r>
       <w:r>
-        <w:t>создана студентом, а не автоматически сгенерированной Spring.</w:t>
-      </w:r>
-    </w:p>
-    <w:p>
-      <w:r>
-        <w:t>3) В приложении должен быть предусмотрен пользователь —</w:t>
+        <w:t xml:space="preserve">создана студентом, а не автоматически сгенерированной </w:t>
+      </w:r>
+      <w:proofErr w:type="spellStart"/>
+      <w:r>
+        <w:t>Spring</w:t>
+      </w:r>
+      <w:proofErr w:type="spellEnd"/>
+      <w:r>
+        <w:t>.</w:t>
+      </w:r>
+    </w:p>
+    <w:p>
+      <w:r>
+        <w:t xml:space="preserve">3) </w:t>
+      </w:r>
+      <w:proofErr w:type="gramStart"/>
+      <w:r>
+        <w:t>В</w:t>
+      </w:r>
+      <w:proofErr w:type="gramEnd"/>
+      <w:r>
+        <w:t xml:space="preserve"> приложении должен быть предусмотрен пользователь —</w:t>
       </w:r>
       <w:r>
         <w:t xml:space="preserve"> </w:t>
       </w:r>
       <w:r>
-        <w:t>администратор, с, отличной от роли User, ролью администратора (Admin).</w:t>
+        <w:t xml:space="preserve">администратор, с, отличной от роли </w:t>
+      </w:r>
+      <w:proofErr w:type="spellStart"/>
+      <w:r>
+        <w:t>User</w:t>
+      </w:r>
+      <w:proofErr w:type="spellEnd"/>
+      <w:r>
+        <w:t>, ролью администратора (</w:t>
+      </w:r>
+      <w:proofErr w:type="spellStart"/>
+      <w:r>
+        <w:t>Admin</w:t>
+      </w:r>
+      <w:proofErr w:type="spellEnd"/>
+      <w:r>
+        <w:t>).</w:t>
       </w:r>
     </w:p>
     <w:p>
@@ -1070,12 +1202,28 @@
         <w:t xml:space="preserve"> </w:t>
       </w:r>
       <w:r>
-        <w:t>(User) имеет доступ только к страницам просмотра всех записей и запросов.</w:t>
-      </w:r>
-    </w:p>
-    <w:p>
-      <w:r>
-        <w:t>Администратор (Admin) имеет возможность добавлять, редактировать и удалять</w:t>
+        <w:t>(</w:t>
+      </w:r>
+      <w:proofErr w:type="spellStart"/>
+      <w:r>
+        <w:t>User</w:t>
+      </w:r>
+      <w:proofErr w:type="spellEnd"/>
+      <w:r>
+        <w:t>) имеет доступ только к страницам просмотра всех записей и запросов.</w:t>
+      </w:r>
+    </w:p>
+    <w:p>
+      <w:r>
+        <w:t>Администратор (</w:t>
+      </w:r>
+      <w:proofErr w:type="spellStart"/>
+      <w:r>
+        <w:t>Admin</w:t>
+      </w:r>
+      <w:proofErr w:type="spellEnd"/>
+      <w:r>
+        <w:t>) имеет возможность добавлять, редактировать и удалять</w:t>
       </w:r>
       <w:r>
         <w:t xml:space="preserve"> </w:t>
@@ -1103,7 +1251,15 @@
         <w:t xml:space="preserve"> </w:t>
       </w:r>
       <w:r>
-        <w:t>(logout).</w:t>
+        <w:t>(</w:t>
+      </w:r>
+      <w:proofErr w:type="spellStart"/>
+      <w:r>
+        <w:t>logout</w:t>
+      </w:r>
+      <w:proofErr w:type="spellEnd"/>
+      <w:r>
+        <w:t>).</w:t>
       </w:r>
     </w:p>
     <w:p>
@@ -1177,6 +1333,7 @@
           <w:ilvl w:val="0"/>
           <w:numId w:val="10"/>
         </w:numPr>
+        <w:ind w:left="0" w:firstLine="720"/>
       </w:pPr>
       <w:r>
         <w:t>Официальный мануал, взятый за основу данной работы</w:t>
@@ -1312,6 +1469,7 @@
       <w:r>
         <w:t xml:space="preserve">, </w:t>
       </w:r>
+      <w:proofErr w:type="spellStart"/>
       <w:r>
         <w:rPr>
           <w:lang w:val="en-US"/>
@@ -1330,6 +1488,7 @@
         </w:rPr>
         <w:t>Config</w:t>
       </w:r>
+      <w:proofErr w:type="spellEnd"/>
       <w:r>
         <w:t>.</w:t>
       </w:r>
@@ -1462,12 +1621,14 @@
       <w:r>
         <w:t xml:space="preserve">, </w:t>
       </w:r>
+      <w:proofErr w:type="spellStart"/>
       <w:r>
         <w:rPr>
           <w:lang w:val="en-US"/>
         </w:rPr>
         <w:t>UserController</w:t>
       </w:r>
+      <w:proofErr w:type="spellEnd"/>
       <w:r>
         <w:t>.</w:t>
       </w:r>
@@ -1632,7 +1793,9 @@
           <w:ilvl w:val="0"/>
           <w:numId w:val="10"/>
         </w:numPr>
-      </w:pPr>
+        <w:ind w:left="0" w:firstLine="720"/>
+      </w:pPr>
+      <w:bookmarkStart w:id="5" w:name="_GoBack"/>
       <w:r>
         <w:t xml:space="preserve">Интегрированы модули для работы с сущностью(книгой) </w:t>
       </w:r>
@@ -1649,6 +1812,7 @@
         <w:t>):</w:t>
       </w:r>
     </w:p>
+    <w:bookmarkEnd w:id="5"/>
     <w:p>
       <w:pPr>
         <w:pStyle w:val="ListParagraph"/>
@@ -1734,12 +1898,14 @@
       <w:r>
         <w:t xml:space="preserve"> </w:t>
       </w:r>
+      <w:proofErr w:type="spellStart"/>
       <w:r>
         <w:rPr>
           <w:lang w:val="en-US"/>
         </w:rPr>
         <w:t>WebApp</w:t>
       </w:r>
+      <w:proofErr w:type="spellEnd"/>
       <w:r>
         <w:t>.</w:t>
       </w:r>
@@ -2016,7 +2182,6 @@
       <w:r>
         <w:t xml:space="preserve"> – </w:t>
       </w:r>
-      <w:bookmarkStart w:id="5" w:name="_GoBack"/>
       <w:r>
         <w:t xml:space="preserve">Авторизация под </w:t>
       </w:r>
@@ -2035,7 +2200,6 @@
       <w:r>
         <w:t>»</w:t>
       </w:r>
-      <w:bookmarkEnd w:id="5"/>
     </w:p>
     <w:p>
       <w:pPr>
@@ -2108,7 +2272,15 @@
         <w:t xml:space="preserve"> – </w:t>
       </w:r>
       <w:r>
-        <w:t>Авторизация под пользователемм, имеющем роль «</w:t>
+        <w:t xml:space="preserve">Авторизация под </w:t>
+      </w:r>
+      <w:proofErr w:type="spellStart"/>
+      <w:r>
+        <w:t>пользователемм</w:t>
+      </w:r>
+      <w:proofErr w:type="spellEnd"/>
+      <w:r>
+        <w:t>, имеющем роль «</w:t>
       </w:r>
       <w:r>
         <w:rPr>
@@ -2184,8 +2356,13 @@
         <w:t xml:space="preserve"> </w:t>
       </w:r>
       <w:r>
-        <w:t>с настройкой безопасности в Spring</w:t>
-      </w:r>
+        <w:t xml:space="preserve">с настройкой безопасности в </w:t>
+      </w:r>
+      <w:proofErr w:type="spellStart"/>
+      <w:r>
+        <w:t>Spring</w:t>
+      </w:r>
+      <w:proofErr w:type="spellEnd"/>
       <w:r>
         <w:rPr>
           <w:rFonts w:eastAsiaTheme="majorEastAsia"/>
@@ -2273,7 +2450,7 @@
           <w:rPr>
             <w:noProof/>
           </w:rPr>
-          <w:t>5</w:t>
+          <w:t>6</w:t>
         </w:r>
         <w:r>
           <w:rPr>
@@ -6123,7 +6300,7 @@
 </file>
 
 <file path=customXml/itemProps1.xml><?xml version="1.0" encoding="utf-8"?>
-<ds:datastoreItem xmlns:ds="http://schemas.openxmlformats.org/officeDocument/2006/customXml" ds:itemID="{313C025C-1988-463D-86D5-B8BB2D08BD95}">
+<ds:datastoreItem xmlns:ds="http://schemas.openxmlformats.org/officeDocument/2006/customXml" ds:itemID="{2FAEEB6D-0C67-431A-B0E2-AF4A952703B2}">
   <ds:schemaRefs>
     <ds:schemaRef ds:uri="http://schemas.openxmlformats.org/officeDocument/2006/bibliography"/>
   </ds:schemaRefs>
